--- a/Setlist_1/Ring of Fire - Johnny Cash.docx
+++ b/Setlist_1/Ring of Fire - Johnny Cash.docx
@@ -97,6 +97,63 @@
         <w:t>~~~~~~~~~~~   As Performed By Johnny Cash</w:t>
       </w:r>
     </w:p>
+    <w:bookmarkStart w:id="0" w:name="_GoBack"/>
+    <w:bookmarkEnd w:id="0"/>
+    <w:p>
+      <w:pPr>
+        <w:shd w:val="clear" w:color="auto" w:fill="FFFFFF"/>
+        <w:tabs>
+          <w:tab w:val="left" w:pos="916"/>
+          <w:tab w:val="left" w:pos="1832"/>
+          <w:tab w:val="left" w:pos="2748"/>
+          <w:tab w:val="left" w:pos="3664"/>
+          <w:tab w:val="left" w:pos="4580"/>
+          <w:tab w:val="left" w:pos="5496"/>
+          <w:tab w:val="left" w:pos="6412"/>
+          <w:tab w:val="left" w:pos="7328"/>
+          <w:tab w:val="left" w:pos="8244"/>
+          <w:tab w:val="left" w:pos="9160"/>
+          <w:tab w:val="left" w:pos="10076"/>
+          <w:tab w:val="left" w:pos="10992"/>
+          <w:tab w:val="left" w:pos="11908"/>
+          <w:tab w:val="left" w:pos="12824"/>
+          <w:tab w:val="left" w:pos="13740"/>
+          <w:tab w:val="left" w:pos="14656"/>
+        </w:tabs>
+        <w:wordWrap w:val="0"/>
+        <w:spacing w:after="0" w:line="240" w:lineRule="auto"/>
+        <w:rPr>
+          <w:rFonts w:eastAsia="Times New Roman" w:cs="Courier New"/>
+          <w:color w:val="000000"/>
+          <w:szCs w:val="18"/>
+        </w:rPr>
+      </w:pPr>
+      <w:r>
+        <w:fldChar w:fldCharType="begin"/>
+      </w:r>
+      <w:r>
+        <w:instrText xml:space="preserve"> HYPERLINK "http://www.youtube.com/watch?v=dC5kqzsMMm8" </w:instrText>
+      </w:r>
+      <w:r>
+        <w:fldChar w:fldCharType="separate"/>
+      </w:r>
+      <w:r>
+        <w:rPr>
+          <w:rStyle w:val="Hyperlink"/>
+          <w:rFonts w:eastAsia="Times New Roman" w:cs="Courier New"/>
+          <w:szCs w:val="18"/>
+        </w:rPr>
+        <w:t>http://www.youtube.com/watch?v=dC5kqzsMMm8</w:t>
+      </w:r>
+      <w:r>
+        <w:rPr>
+          <w:rStyle w:val="Hyperlink"/>
+          <w:rFonts w:eastAsia="Times New Roman" w:cs="Courier New"/>
+          <w:szCs w:val="18"/>
+        </w:rPr>
+        <w:fldChar w:fldCharType="end"/>
+      </w:r>
+    </w:p>
     <w:p>
       <w:pPr>
         <w:shd w:val="clear" w:color="auto" w:fill="FFFFFF"/>
@@ -127,95 +184,6 @@
         </w:rPr>
       </w:pPr>
       <w:hyperlink r:id="rId5" w:history="1">
-        <w:r>
-          <w:rPr>
-            <w:rStyle w:val="Hyperlink"/>
-            <w:rFonts w:eastAsia="Times New Roman" w:cs="Courier New"/>
-            <w:szCs w:val="18"/>
-          </w:rPr>
-          <w:t>http://www.youtube.com/watch?v=mIBTg7q9o</w:t>
-        </w:r>
-        <w:r>
-          <w:rPr>
-            <w:rStyle w:val="Hyperlink"/>
-            <w:rFonts w:eastAsia="Times New Roman" w:cs="Courier New"/>
-            <w:szCs w:val="18"/>
-          </w:rPr>
-          <w:tab/>
-          <w:t>Nc</w:t>
-        </w:r>
-      </w:hyperlink>
-    </w:p>
-    <w:p>
-      <w:pPr>
-        <w:shd w:val="clear" w:color="auto" w:fill="FFFFFF"/>
-        <w:tabs>
-          <w:tab w:val="left" w:pos="916"/>
-          <w:tab w:val="left" w:pos="1832"/>
-          <w:tab w:val="left" w:pos="2748"/>
-          <w:tab w:val="left" w:pos="3664"/>
-          <w:tab w:val="left" w:pos="4580"/>
-          <w:tab w:val="left" w:pos="5496"/>
-          <w:tab w:val="left" w:pos="6412"/>
-          <w:tab w:val="left" w:pos="7328"/>
-          <w:tab w:val="left" w:pos="8244"/>
-          <w:tab w:val="left" w:pos="9160"/>
-          <w:tab w:val="left" w:pos="10076"/>
-          <w:tab w:val="left" w:pos="10992"/>
-          <w:tab w:val="left" w:pos="11908"/>
-          <w:tab w:val="left" w:pos="12824"/>
-          <w:tab w:val="left" w:pos="13740"/>
-          <w:tab w:val="left" w:pos="14656"/>
-        </w:tabs>
-        <w:wordWrap w:val="0"/>
-        <w:spacing w:after="0" w:line="240" w:lineRule="auto"/>
-        <w:rPr>
-          <w:rFonts w:eastAsia="Times New Roman" w:cs="Courier New"/>
-          <w:color w:val="000000"/>
-          <w:szCs w:val="18"/>
-        </w:rPr>
-      </w:pPr>
-      <w:hyperlink r:id="rId6" w:history="1">
-        <w:r>
-          <w:rPr>
-            <w:rStyle w:val="Hyperlink"/>
-            <w:rFonts w:eastAsia="Times New Roman" w:cs="Courier New"/>
-            <w:szCs w:val="18"/>
-          </w:rPr>
-          <w:t>http://www.youtube.com/watch?v=dC5kqzsMMm8</w:t>
-        </w:r>
-      </w:hyperlink>
-    </w:p>
-    <w:p>
-      <w:pPr>
-        <w:shd w:val="clear" w:color="auto" w:fill="FFFFFF"/>
-        <w:tabs>
-          <w:tab w:val="left" w:pos="916"/>
-          <w:tab w:val="left" w:pos="1832"/>
-          <w:tab w:val="left" w:pos="2748"/>
-          <w:tab w:val="left" w:pos="3664"/>
-          <w:tab w:val="left" w:pos="4580"/>
-          <w:tab w:val="left" w:pos="5496"/>
-          <w:tab w:val="left" w:pos="6412"/>
-          <w:tab w:val="left" w:pos="7328"/>
-          <w:tab w:val="left" w:pos="8244"/>
-          <w:tab w:val="left" w:pos="9160"/>
-          <w:tab w:val="left" w:pos="10076"/>
-          <w:tab w:val="left" w:pos="10992"/>
-          <w:tab w:val="left" w:pos="11908"/>
-          <w:tab w:val="left" w:pos="12824"/>
-          <w:tab w:val="left" w:pos="13740"/>
-          <w:tab w:val="left" w:pos="14656"/>
-        </w:tabs>
-        <w:wordWrap w:val="0"/>
-        <w:spacing w:after="0" w:line="240" w:lineRule="auto"/>
-        <w:rPr>
-          <w:rFonts w:eastAsia="Times New Roman" w:cs="Courier New"/>
-          <w:color w:val="000000"/>
-          <w:szCs w:val="18"/>
-        </w:rPr>
-      </w:pPr>
-      <w:hyperlink r:id="rId7" w:history="1">
         <w:r>
           <w:rPr>
             <w:rStyle w:val="Hyperlink"/>
@@ -255,66 +223,6 @@
           <w:szCs w:val="18"/>
         </w:rPr>
       </w:pPr>
-    </w:p>
-    <w:p>
-      <w:pPr>
-        <w:shd w:val="clear" w:color="auto" w:fill="FFFFFF"/>
-        <w:tabs>
-          <w:tab w:val="left" w:pos="916"/>
-          <w:tab w:val="left" w:pos="1832"/>
-          <w:tab w:val="left" w:pos="2748"/>
-          <w:tab w:val="left" w:pos="3664"/>
-          <w:tab w:val="left" w:pos="4580"/>
-          <w:tab w:val="left" w:pos="5496"/>
-          <w:tab w:val="left" w:pos="6412"/>
-          <w:tab w:val="left" w:pos="7328"/>
-          <w:tab w:val="left" w:pos="8244"/>
-          <w:tab w:val="left" w:pos="9160"/>
-          <w:tab w:val="left" w:pos="10076"/>
-          <w:tab w:val="left" w:pos="10992"/>
-          <w:tab w:val="left" w:pos="11908"/>
-          <w:tab w:val="left" w:pos="12824"/>
-          <w:tab w:val="left" w:pos="13740"/>
-          <w:tab w:val="left" w:pos="14656"/>
-        </w:tabs>
-        <w:wordWrap w:val="0"/>
-        <w:spacing w:after="0" w:line="240" w:lineRule="auto"/>
-        <w:rPr>
-          <w:rFonts w:eastAsia="Times New Roman" w:cs="Courier New"/>
-          <w:color w:val="000000"/>
-          <w:szCs w:val="18"/>
-        </w:rPr>
-      </w:pPr>
-    </w:p>
-    <w:p>
-      <w:pPr>
-        <w:shd w:val="clear" w:color="auto" w:fill="FFFFFF"/>
-        <w:tabs>
-          <w:tab w:val="left" w:pos="916"/>
-          <w:tab w:val="left" w:pos="1832"/>
-          <w:tab w:val="left" w:pos="2748"/>
-          <w:tab w:val="left" w:pos="3664"/>
-          <w:tab w:val="left" w:pos="4580"/>
-          <w:tab w:val="left" w:pos="5496"/>
-          <w:tab w:val="left" w:pos="6412"/>
-          <w:tab w:val="left" w:pos="7328"/>
-          <w:tab w:val="left" w:pos="8244"/>
-          <w:tab w:val="left" w:pos="9160"/>
-          <w:tab w:val="left" w:pos="10076"/>
-          <w:tab w:val="left" w:pos="10992"/>
-          <w:tab w:val="left" w:pos="11908"/>
-          <w:tab w:val="left" w:pos="12824"/>
-          <w:tab w:val="left" w:pos="13740"/>
-          <w:tab w:val="left" w:pos="14656"/>
-        </w:tabs>
-        <w:wordWrap w:val="0"/>
-        <w:spacing w:after="0" w:line="240" w:lineRule="auto"/>
-        <w:rPr>
-          <w:rFonts w:eastAsia="Times New Roman" w:cs="Courier New"/>
-          <w:color w:val="000000"/>
-          <w:szCs w:val="18"/>
-        </w:rPr>
-      </w:pPr>
       <w:r>
         <w:rPr>
           <w:rFonts w:eastAsia="Times New Roman" w:cs="Courier New"/>
@@ -419,36 +327,6 @@
           <w:szCs w:val="18"/>
         </w:rPr>
       </w:pPr>
-    </w:p>
-    <w:p>
-      <w:pPr>
-        <w:shd w:val="clear" w:color="auto" w:fill="FFFFFF"/>
-        <w:tabs>
-          <w:tab w:val="left" w:pos="916"/>
-          <w:tab w:val="left" w:pos="1832"/>
-          <w:tab w:val="left" w:pos="2748"/>
-          <w:tab w:val="left" w:pos="3664"/>
-          <w:tab w:val="left" w:pos="4580"/>
-          <w:tab w:val="left" w:pos="5496"/>
-          <w:tab w:val="left" w:pos="6412"/>
-          <w:tab w:val="left" w:pos="7328"/>
-          <w:tab w:val="left" w:pos="8244"/>
-          <w:tab w:val="left" w:pos="9160"/>
-          <w:tab w:val="left" w:pos="10076"/>
-          <w:tab w:val="left" w:pos="10992"/>
-          <w:tab w:val="left" w:pos="11908"/>
-          <w:tab w:val="left" w:pos="12824"/>
-          <w:tab w:val="left" w:pos="13740"/>
-          <w:tab w:val="left" w:pos="14656"/>
-        </w:tabs>
-        <w:wordWrap w:val="0"/>
-        <w:spacing w:after="0" w:line="240" w:lineRule="auto"/>
-        <w:rPr>
-          <w:rFonts w:eastAsia="Times New Roman" w:cs="Courier New"/>
-          <w:color w:val="000000"/>
-          <w:szCs w:val="18"/>
-        </w:rPr>
-      </w:pPr>
       <w:r>
         <w:rPr>
           <w:rFonts w:eastAsia="Times New Roman" w:cs="Courier New"/>
@@ -1815,17 +1693,7 @@
           <w:color w:val="000000"/>
           <w:szCs w:val="18"/>
         </w:rPr>
-        <w:t>T</w:t>
-      </w:r>
-      <w:bookmarkStart w:id="0" w:name="_GoBack"/>
-      <w:bookmarkEnd w:id="0"/>
-      <w:r>
-        <w:rPr>
-          <w:rFonts w:eastAsia="Times New Roman" w:cs="Courier New"/>
-          <w:color w:val="000000"/>
-          <w:szCs w:val="18"/>
-        </w:rPr>
-        <w:t xml:space="preserve">he Taste </w:t>
+        <w:t xml:space="preserve">The Taste </w:t>
       </w:r>
       <w:proofErr w:type="gramStart"/>
       <w:r>
@@ -2427,7 +2295,6 @@
           <w:color w:val="000000"/>
           <w:szCs w:val="18"/>
         </w:rPr>
-        <w:lastRenderedPageBreak/>
         <w:t xml:space="preserve">    </w:t>
       </w:r>
       <w:r>

--- a/Setlist_1/Ring of Fire - Johnny Cash.docx
+++ b/Setlist_1/Ring of Fire - Johnny Cash.docx
@@ -97,63 +97,6 @@
         <w:t>~~~~~~~~~~~   As Performed By Johnny Cash</w:t>
       </w:r>
     </w:p>
-    <w:bookmarkStart w:id="0" w:name="_GoBack"/>
-    <w:bookmarkEnd w:id="0"/>
-    <w:p>
-      <w:pPr>
-        <w:shd w:val="clear" w:color="auto" w:fill="FFFFFF"/>
-        <w:tabs>
-          <w:tab w:val="left" w:pos="916"/>
-          <w:tab w:val="left" w:pos="1832"/>
-          <w:tab w:val="left" w:pos="2748"/>
-          <w:tab w:val="left" w:pos="3664"/>
-          <w:tab w:val="left" w:pos="4580"/>
-          <w:tab w:val="left" w:pos="5496"/>
-          <w:tab w:val="left" w:pos="6412"/>
-          <w:tab w:val="left" w:pos="7328"/>
-          <w:tab w:val="left" w:pos="8244"/>
-          <w:tab w:val="left" w:pos="9160"/>
-          <w:tab w:val="left" w:pos="10076"/>
-          <w:tab w:val="left" w:pos="10992"/>
-          <w:tab w:val="left" w:pos="11908"/>
-          <w:tab w:val="left" w:pos="12824"/>
-          <w:tab w:val="left" w:pos="13740"/>
-          <w:tab w:val="left" w:pos="14656"/>
-        </w:tabs>
-        <w:wordWrap w:val="0"/>
-        <w:spacing w:after="0" w:line="240" w:lineRule="auto"/>
-        <w:rPr>
-          <w:rFonts w:eastAsia="Times New Roman" w:cs="Courier New"/>
-          <w:color w:val="000000"/>
-          <w:szCs w:val="18"/>
-        </w:rPr>
-      </w:pPr>
-      <w:r>
-        <w:fldChar w:fldCharType="begin"/>
-      </w:r>
-      <w:r>
-        <w:instrText xml:space="preserve"> HYPERLINK "http://www.youtube.com/watch?v=dC5kqzsMMm8" </w:instrText>
-      </w:r>
-      <w:r>
-        <w:fldChar w:fldCharType="separate"/>
-      </w:r>
-      <w:r>
-        <w:rPr>
-          <w:rStyle w:val="Hyperlink"/>
-          <w:rFonts w:eastAsia="Times New Roman" w:cs="Courier New"/>
-          <w:szCs w:val="18"/>
-        </w:rPr>
-        <w:t>http://www.youtube.com/watch?v=dC5kqzsMMm8</w:t>
-      </w:r>
-      <w:r>
-        <w:rPr>
-          <w:rStyle w:val="Hyperlink"/>
-          <w:rFonts w:eastAsia="Times New Roman" w:cs="Courier New"/>
-          <w:szCs w:val="18"/>
-        </w:rPr>
-        <w:fldChar w:fldCharType="end"/>
-      </w:r>
-    </w:p>
     <w:p>
       <w:pPr>
         <w:shd w:val="clear" w:color="auto" w:fill="FFFFFF"/>
@@ -184,6 +127,46 @@
         </w:rPr>
       </w:pPr>
       <w:hyperlink r:id="rId5" w:history="1">
+        <w:r>
+          <w:rPr>
+            <w:rStyle w:val="Hyperlink"/>
+            <w:rFonts w:eastAsia="Times New Roman" w:cs="Courier New"/>
+            <w:szCs w:val="18"/>
+          </w:rPr>
+          <w:t>http://www.youtube.com/watch?v=dC5kqzsMMm8</w:t>
+        </w:r>
+      </w:hyperlink>
+    </w:p>
+    <w:p>
+      <w:pPr>
+        <w:shd w:val="clear" w:color="auto" w:fill="FFFFFF"/>
+        <w:tabs>
+          <w:tab w:val="left" w:pos="916"/>
+          <w:tab w:val="left" w:pos="1832"/>
+          <w:tab w:val="left" w:pos="2748"/>
+          <w:tab w:val="left" w:pos="3664"/>
+          <w:tab w:val="left" w:pos="4580"/>
+          <w:tab w:val="left" w:pos="5496"/>
+          <w:tab w:val="left" w:pos="6412"/>
+          <w:tab w:val="left" w:pos="7328"/>
+          <w:tab w:val="left" w:pos="8244"/>
+          <w:tab w:val="left" w:pos="9160"/>
+          <w:tab w:val="left" w:pos="10076"/>
+          <w:tab w:val="left" w:pos="10992"/>
+          <w:tab w:val="left" w:pos="11908"/>
+          <w:tab w:val="left" w:pos="12824"/>
+          <w:tab w:val="left" w:pos="13740"/>
+          <w:tab w:val="left" w:pos="14656"/>
+        </w:tabs>
+        <w:wordWrap w:val="0"/>
+        <w:spacing w:after="0" w:line="240" w:lineRule="auto"/>
+        <w:rPr>
+          <w:rFonts w:eastAsia="Times New Roman" w:cs="Courier New"/>
+          <w:color w:val="000000"/>
+          <w:szCs w:val="18"/>
+        </w:rPr>
+      </w:pPr>
+      <w:hyperlink r:id="rId6" w:history="1">
         <w:r>
           <w:rPr>
             <w:rStyle w:val="Hyperlink"/>
@@ -247,7 +230,6 @@
         </w:rPr>
         <w:t xml:space="preserve">    </w:t>
       </w:r>
-      <w:proofErr w:type="gramStart"/>
       <w:r>
         <w:rPr>
           <w:rFonts w:eastAsia="Times New Roman" w:cs="Courier New"/>
@@ -272,15 +254,16 @@
         </w:rPr>
         <w:t>G</w:t>
       </w:r>
-      <w:proofErr w:type="gramEnd"/>
-      <w:r>
-        <w:rPr>
-          <w:rFonts w:eastAsia="Times New Roman" w:cs="Courier New"/>
-          <w:color w:val="000000"/>
-          <w:szCs w:val="18"/>
-        </w:rPr>
-        <w:t xml:space="preserve">    </w:t>
-      </w:r>
+      <w:r>
+        <w:rPr>
+          <w:rFonts w:eastAsia="Times New Roman" w:cs="Courier New"/>
+          <w:color w:val="000000"/>
+          <w:szCs w:val="18"/>
+        </w:rPr>
+        <w:t xml:space="preserve">   </w:t>
+      </w:r>
+      <w:bookmarkStart w:id="0" w:name="_GoBack"/>
+      <w:bookmarkEnd w:id="0"/>
       <w:r>
         <w:rPr>
           <w:rFonts w:eastAsia="Times New Roman" w:cs="Courier New"/>
@@ -296,6 +279,14 @@
           <w:szCs w:val="18"/>
         </w:rPr>
         <w:t xml:space="preserve">  </w:t>
+      </w:r>
+      <w:r>
+        <w:rPr>
+          <w:rFonts w:eastAsia="Times New Roman" w:cs="Courier New"/>
+          <w:color w:val="000000"/>
+          <w:szCs w:val="18"/>
+        </w:rPr>
+        <w:t>G</w:t>
       </w:r>
     </w:p>
     <w:p>

--- a/Setlist_1/Ring of Fire - Johnny Cash.docx
+++ b/Setlist_1/Ring of Fire - Johnny Cash.docx
@@ -872,586 +872,594 @@
           <w:color w:val="007FBF"/>
           <w:szCs w:val="18"/>
         </w:rPr>
-        <w:t>D</w:t>
-      </w:r>
-      <w:r>
-        <w:rPr>
-          <w:rFonts w:eastAsia="Times New Roman" w:cs="Courier New"/>
-          <w:color w:val="000000"/>
-          <w:szCs w:val="18"/>
-        </w:rPr>
-        <w:t xml:space="preserve">             </w:t>
-      </w:r>
-      <w:r>
-        <w:rPr>
-          <w:rFonts w:eastAsia="Times New Roman" w:cs="Courier New"/>
-          <w:color w:val="007FBF"/>
-          <w:szCs w:val="18"/>
-        </w:rPr>
-        <w:t>C</w:t>
-      </w:r>
-      <w:r>
-        <w:rPr>
-          <w:rFonts w:eastAsia="Times New Roman" w:cs="Courier New"/>
-          <w:color w:val="000000"/>
-          <w:szCs w:val="18"/>
-        </w:rPr>
-        <w:t xml:space="preserve">               </w:t>
-      </w:r>
-      <w:r>
-        <w:rPr>
-          <w:rFonts w:eastAsia="Times New Roman" w:cs="Courier New"/>
-          <w:color w:val="007FBF"/>
-          <w:szCs w:val="18"/>
-        </w:rPr>
-        <w:t>G</w:t>
-      </w:r>
-    </w:p>
-    <w:p>
-      <w:pPr>
-        <w:shd w:val="clear" w:color="auto" w:fill="FFFFFF"/>
-        <w:tabs>
-          <w:tab w:val="left" w:pos="916"/>
-          <w:tab w:val="left" w:pos="1832"/>
-          <w:tab w:val="left" w:pos="2748"/>
-          <w:tab w:val="left" w:pos="3664"/>
-          <w:tab w:val="left" w:pos="4580"/>
-          <w:tab w:val="left" w:pos="5496"/>
-          <w:tab w:val="left" w:pos="6412"/>
-          <w:tab w:val="left" w:pos="7328"/>
-          <w:tab w:val="left" w:pos="8244"/>
-          <w:tab w:val="left" w:pos="9160"/>
-          <w:tab w:val="left" w:pos="10076"/>
-          <w:tab w:val="left" w:pos="10992"/>
-          <w:tab w:val="left" w:pos="11908"/>
-          <w:tab w:val="left" w:pos="12824"/>
-          <w:tab w:val="left" w:pos="13740"/>
-          <w:tab w:val="left" w:pos="14656"/>
-        </w:tabs>
-        <w:wordWrap w:val="0"/>
-        <w:spacing w:after="0" w:line="240" w:lineRule="auto"/>
-        <w:rPr>
-          <w:rFonts w:eastAsia="Times New Roman" w:cs="Courier New"/>
-          <w:color w:val="000000"/>
-          <w:szCs w:val="18"/>
-        </w:rPr>
-      </w:pPr>
-      <w:r>
-        <w:rPr>
-          <w:rFonts w:eastAsia="Times New Roman" w:cs="Courier New"/>
-          <w:color w:val="000000"/>
-          <w:szCs w:val="18"/>
-        </w:rPr>
-        <w:t xml:space="preserve">I Fell Into </w:t>
-      </w:r>
-      <w:proofErr w:type="gramStart"/>
-      <w:r>
-        <w:rPr>
-          <w:rFonts w:eastAsia="Times New Roman" w:cs="Courier New"/>
-          <w:color w:val="000000"/>
-          <w:szCs w:val="18"/>
-        </w:rPr>
-        <w:t>A</w:t>
-      </w:r>
-      <w:proofErr w:type="gramEnd"/>
-      <w:r>
-        <w:rPr>
-          <w:rFonts w:eastAsia="Times New Roman" w:cs="Courier New"/>
-          <w:color w:val="000000"/>
-          <w:szCs w:val="18"/>
-        </w:rPr>
-        <w:t xml:space="preserve"> Burning Ring Of Fire</w:t>
-      </w:r>
-    </w:p>
-    <w:p>
-      <w:pPr>
-        <w:shd w:val="clear" w:color="auto" w:fill="FFFFFF"/>
-        <w:tabs>
-          <w:tab w:val="left" w:pos="916"/>
-          <w:tab w:val="left" w:pos="1832"/>
-          <w:tab w:val="left" w:pos="2748"/>
-          <w:tab w:val="left" w:pos="3664"/>
-          <w:tab w:val="left" w:pos="4580"/>
-          <w:tab w:val="left" w:pos="5496"/>
-          <w:tab w:val="left" w:pos="6412"/>
-          <w:tab w:val="left" w:pos="7328"/>
-          <w:tab w:val="left" w:pos="8244"/>
-          <w:tab w:val="left" w:pos="9160"/>
-          <w:tab w:val="left" w:pos="10076"/>
-          <w:tab w:val="left" w:pos="10992"/>
-          <w:tab w:val="left" w:pos="11908"/>
-          <w:tab w:val="left" w:pos="12824"/>
-          <w:tab w:val="left" w:pos="13740"/>
-          <w:tab w:val="left" w:pos="14656"/>
-        </w:tabs>
-        <w:wordWrap w:val="0"/>
-        <w:spacing w:after="0" w:line="240" w:lineRule="auto"/>
-        <w:rPr>
-          <w:rFonts w:eastAsia="Times New Roman" w:cs="Courier New"/>
-          <w:color w:val="000000"/>
-          <w:szCs w:val="18"/>
-        </w:rPr>
-      </w:pPr>
-      <w:r>
-        <w:rPr>
-          <w:rFonts w:eastAsia="Times New Roman" w:cs="Courier New"/>
-          <w:color w:val="000000"/>
-          <w:szCs w:val="18"/>
-        </w:rPr>
-        <w:t xml:space="preserve">       </w:t>
-      </w:r>
-      <w:r>
-        <w:rPr>
-          <w:rFonts w:eastAsia="Times New Roman" w:cs="Courier New"/>
-          <w:color w:val="007FBF"/>
-          <w:szCs w:val="18"/>
-        </w:rPr>
-        <w:t>D</w:t>
-      </w:r>
-    </w:p>
-    <w:p>
-      <w:pPr>
-        <w:shd w:val="clear" w:color="auto" w:fill="FFFFFF"/>
-        <w:tabs>
-          <w:tab w:val="left" w:pos="916"/>
-          <w:tab w:val="left" w:pos="1832"/>
-          <w:tab w:val="left" w:pos="2748"/>
-          <w:tab w:val="left" w:pos="3664"/>
-          <w:tab w:val="left" w:pos="4580"/>
-          <w:tab w:val="left" w:pos="5496"/>
-          <w:tab w:val="left" w:pos="6412"/>
-          <w:tab w:val="left" w:pos="7328"/>
-          <w:tab w:val="left" w:pos="8244"/>
-          <w:tab w:val="left" w:pos="9160"/>
-          <w:tab w:val="left" w:pos="10076"/>
-          <w:tab w:val="left" w:pos="10992"/>
-          <w:tab w:val="left" w:pos="11908"/>
-          <w:tab w:val="left" w:pos="12824"/>
-          <w:tab w:val="left" w:pos="13740"/>
-          <w:tab w:val="left" w:pos="14656"/>
-        </w:tabs>
-        <w:wordWrap w:val="0"/>
-        <w:spacing w:after="0" w:line="240" w:lineRule="auto"/>
-        <w:rPr>
-          <w:rFonts w:eastAsia="Times New Roman" w:cs="Courier New"/>
-          <w:color w:val="000000"/>
-          <w:szCs w:val="18"/>
-        </w:rPr>
-      </w:pPr>
-      <w:r>
-        <w:rPr>
-          <w:rFonts w:eastAsia="Times New Roman" w:cs="Courier New"/>
-          <w:color w:val="000000"/>
-          <w:szCs w:val="18"/>
-        </w:rPr>
-        <w:t>I Went Down, Down, Down</w:t>
-      </w:r>
-    </w:p>
-    <w:p>
-      <w:pPr>
-        <w:shd w:val="clear" w:color="auto" w:fill="FFFFFF"/>
-        <w:tabs>
-          <w:tab w:val="left" w:pos="916"/>
-          <w:tab w:val="left" w:pos="1832"/>
-          <w:tab w:val="left" w:pos="2748"/>
-          <w:tab w:val="left" w:pos="3664"/>
-          <w:tab w:val="left" w:pos="4580"/>
-          <w:tab w:val="left" w:pos="5496"/>
-          <w:tab w:val="left" w:pos="6412"/>
-          <w:tab w:val="left" w:pos="7328"/>
-          <w:tab w:val="left" w:pos="8244"/>
-          <w:tab w:val="left" w:pos="9160"/>
-          <w:tab w:val="left" w:pos="10076"/>
-          <w:tab w:val="left" w:pos="10992"/>
-          <w:tab w:val="left" w:pos="11908"/>
-          <w:tab w:val="left" w:pos="12824"/>
-          <w:tab w:val="left" w:pos="13740"/>
-          <w:tab w:val="left" w:pos="14656"/>
-        </w:tabs>
-        <w:wordWrap w:val="0"/>
-        <w:spacing w:after="0" w:line="240" w:lineRule="auto"/>
-        <w:rPr>
-          <w:rFonts w:eastAsia="Times New Roman" w:cs="Courier New"/>
-          <w:color w:val="000000"/>
-          <w:szCs w:val="18"/>
-        </w:rPr>
-      </w:pPr>
-      <w:r>
-        <w:rPr>
-          <w:rFonts w:eastAsia="Times New Roman" w:cs="Courier New"/>
-          <w:color w:val="000000"/>
-          <w:szCs w:val="18"/>
-        </w:rPr>
-        <w:t xml:space="preserve">        </w:t>
-      </w:r>
-      <w:r>
-        <w:rPr>
-          <w:rFonts w:eastAsia="Times New Roman" w:cs="Courier New"/>
-          <w:color w:val="007FBF"/>
-          <w:szCs w:val="18"/>
-        </w:rPr>
-        <w:t>C</w:t>
-      </w:r>
-      <w:r>
-        <w:rPr>
-          <w:rFonts w:eastAsia="Times New Roman" w:cs="Courier New"/>
-          <w:color w:val="000000"/>
-          <w:szCs w:val="18"/>
-        </w:rPr>
-        <w:t xml:space="preserve">           </w:t>
-      </w:r>
-      <w:r>
-        <w:rPr>
-          <w:rFonts w:eastAsia="Times New Roman" w:cs="Courier New"/>
-          <w:color w:val="007FBF"/>
-          <w:szCs w:val="18"/>
-        </w:rPr>
-        <w:t>G</w:t>
-      </w:r>
-    </w:p>
-    <w:p>
-      <w:pPr>
-        <w:shd w:val="clear" w:color="auto" w:fill="FFFFFF"/>
-        <w:tabs>
-          <w:tab w:val="left" w:pos="916"/>
-          <w:tab w:val="left" w:pos="1832"/>
-          <w:tab w:val="left" w:pos="2748"/>
-          <w:tab w:val="left" w:pos="3664"/>
-          <w:tab w:val="left" w:pos="4580"/>
-          <w:tab w:val="left" w:pos="5496"/>
-          <w:tab w:val="left" w:pos="6412"/>
-          <w:tab w:val="left" w:pos="7328"/>
-          <w:tab w:val="left" w:pos="8244"/>
-          <w:tab w:val="left" w:pos="9160"/>
-          <w:tab w:val="left" w:pos="10076"/>
-          <w:tab w:val="left" w:pos="10992"/>
-          <w:tab w:val="left" w:pos="11908"/>
-          <w:tab w:val="left" w:pos="12824"/>
-          <w:tab w:val="left" w:pos="13740"/>
-          <w:tab w:val="left" w:pos="14656"/>
-        </w:tabs>
-        <w:wordWrap w:val="0"/>
-        <w:spacing w:after="0" w:line="240" w:lineRule="auto"/>
-        <w:rPr>
-          <w:rFonts w:eastAsia="Times New Roman" w:cs="Courier New"/>
-          <w:color w:val="000000"/>
-          <w:szCs w:val="18"/>
-        </w:rPr>
-      </w:pPr>
-      <w:r>
-        <w:rPr>
-          <w:rFonts w:eastAsia="Times New Roman" w:cs="Courier New"/>
-          <w:color w:val="000000"/>
-          <w:szCs w:val="18"/>
-        </w:rPr>
-        <w:t>And The Flames Went Higher</w:t>
-      </w:r>
-    </w:p>
-    <w:p>
-      <w:pPr>
-        <w:shd w:val="clear" w:color="auto" w:fill="FFFFFF"/>
-        <w:tabs>
-          <w:tab w:val="left" w:pos="916"/>
-          <w:tab w:val="left" w:pos="1832"/>
-          <w:tab w:val="left" w:pos="2748"/>
-          <w:tab w:val="left" w:pos="3664"/>
-          <w:tab w:val="left" w:pos="4580"/>
-          <w:tab w:val="left" w:pos="5496"/>
-          <w:tab w:val="left" w:pos="6412"/>
-          <w:tab w:val="left" w:pos="7328"/>
-          <w:tab w:val="left" w:pos="8244"/>
-          <w:tab w:val="left" w:pos="9160"/>
-          <w:tab w:val="left" w:pos="10076"/>
-          <w:tab w:val="left" w:pos="10992"/>
-          <w:tab w:val="left" w:pos="11908"/>
-          <w:tab w:val="left" w:pos="12824"/>
-          <w:tab w:val="left" w:pos="13740"/>
-          <w:tab w:val="left" w:pos="14656"/>
-        </w:tabs>
-        <w:wordWrap w:val="0"/>
-        <w:spacing w:after="0" w:line="240" w:lineRule="auto"/>
-        <w:rPr>
-          <w:rFonts w:eastAsia="Times New Roman" w:cs="Courier New"/>
-          <w:color w:val="000000"/>
-          <w:szCs w:val="18"/>
-        </w:rPr>
-      </w:pPr>
-    </w:p>
-    <w:p>
-      <w:pPr>
-        <w:shd w:val="clear" w:color="auto" w:fill="FFFFFF"/>
-        <w:tabs>
-          <w:tab w:val="left" w:pos="916"/>
-          <w:tab w:val="left" w:pos="1832"/>
-          <w:tab w:val="left" w:pos="2748"/>
-          <w:tab w:val="left" w:pos="3664"/>
-          <w:tab w:val="left" w:pos="4580"/>
-          <w:tab w:val="left" w:pos="5496"/>
-          <w:tab w:val="left" w:pos="6412"/>
-          <w:tab w:val="left" w:pos="7328"/>
-          <w:tab w:val="left" w:pos="8244"/>
-          <w:tab w:val="left" w:pos="9160"/>
-          <w:tab w:val="left" w:pos="10076"/>
-          <w:tab w:val="left" w:pos="10992"/>
-          <w:tab w:val="left" w:pos="11908"/>
-          <w:tab w:val="left" w:pos="12824"/>
-          <w:tab w:val="left" w:pos="13740"/>
-          <w:tab w:val="left" w:pos="14656"/>
-        </w:tabs>
-        <w:wordWrap w:val="0"/>
-        <w:spacing w:after="0" w:line="240" w:lineRule="auto"/>
-        <w:rPr>
-          <w:rFonts w:eastAsia="Times New Roman" w:cs="Courier New"/>
-          <w:color w:val="000000"/>
-          <w:szCs w:val="18"/>
-        </w:rPr>
-      </w:pPr>
-      <w:r>
-        <w:rPr>
-          <w:rFonts w:eastAsia="Times New Roman" w:cs="Courier New"/>
-          <w:color w:val="000000"/>
-          <w:szCs w:val="18"/>
-        </w:rPr>
-        <w:t>And It Burns, Burns, Burns</w:t>
-      </w:r>
-    </w:p>
-    <w:p>
-      <w:pPr>
-        <w:shd w:val="clear" w:color="auto" w:fill="FFFFFF"/>
-        <w:tabs>
-          <w:tab w:val="left" w:pos="916"/>
-          <w:tab w:val="left" w:pos="1832"/>
-          <w:tab w:val="left" w:pos="2748"/>
-          <w:tab w:val="left" w:pos="3664"/>
-          <w:tab w:val="left" w:pos="4580"/>
-          <w:tab w:val="left" w:pos="5496"/>
-          <w:tab w:val="left" w:pos="6412"/>
-          <w:tab w:val="left" w:pos="7328"/>
-          <w:tab w:val="left" w:pos="8244"/>
-          <w:tab w:val="left" w:pos="9160"/>
-          <w:tab w:val="left" w:pos="10076"/>
-          <w:tab w:val="left" w:pos="10992"/>
-          <w:tab w:val="left" w:pos="11908"/>
-          <w:tab w:val="left" w:pos="12824"/>
-          <w:tab w:val="left" w:pos="13740"/>
-          <w:tab w:val="left" w:pos="14656"/>
-        </w:tabs>
-        <w:wordWrap w:val="0"/>
-        <w:spacing w:after="0" w:line="240" w:lineRule="auto"/>
-        <w:rPr>
-          <w:rFonts w:eastAsia="Times New Roman" w:cs="Courier New"/>
-          <w:color w:val="000000"/>
-          <w:szCs w:val="18"/>
-        </w:rPr>
-      </w:pPr>
-      <w:r>
-        <w:rPr>
-          <w:rFonts w:eastAsia="Times New Roman" w:cs="Courier New"/>
-          <w:color w:val="000000"/>
-          <w:szCs w:val="18"/>
-        </w:rPr>
-        <w:t xml:space="preserve">    </w:t>
-      </w:r>
-      <w:r>
-        <w:rPr>
-          <w:rFonts w:eastAsia="Times New Roman" w:cs="Courier New"/>
-          <w:color w:val="007FBF"/>
-          <w:szCs w:val="18"/>
-        </w:rPr>
-        <w:t>C</w:t>
-      </w:r>
-      <w:r>
-        <w:rPr>
-          <w:rFonts w:eastAsia="Times New Roman" w:cs="Courier New"/>
-          <w:color w:val="000000"/>
-          <w:szCs w:val="18"/>
-        </w:rPr>
-        <w:t xml:space="preserve">       </w:t>
-      </w:r>
-      <w:r>
-        <w:rPr>
-          <w:rFonts w:eastAsia="Times New Roman" w:cs="Courier New"/>
-          <w:color w:val="007FBF"/>
-          <w:szCs w:val="18"/>
-        </w:rPr>
-        <w:t>G</w:t>
-      </w:r>
-    </w:p>
-    <w:p>
-      <w:pPr>
-        <w:shd w:val="clear" w:color="auto" w:fill="FFFFFF"/>
-        <w:tabs>
-          <w:tab w:val="left" w:pos="916"/>
-          <w:tab w:val="left" w:pos="1832"/>
-          <w:tab w:val="left" w:pos="2748"/>
-          <w:tab w:val="left" w:pos="3664"/>
-          <w:tab w:val="left" w:pos="4580"/>
-          <w:tab w:val="left" w:pos="5496"/>
-          <w:tab w:val="left" w:pos="6412"/>
-          <w:tab w:val="left" w:pos="7328"/>
-          <w:tab w:val="left" w:pos="8244"/>
-          <w:tab w:val="left" w:pos="9160"/>
-          <w:tab w:val="left" w:pos="10076"/>
-          <w:tab w:val="left" w:pos="10992"/>
-          <w:tab w:val="left" w:pos="11908"/>
-          <w:tab w:val="left" w:pos="12824"/>
-          <w:tab w:val="left" w:pos="13740"/>
-          <w:tab w:val="left" w:pos="14656"/>
-        </w:tabs>
-        <w:wordWrap w:val="0"/>
-        <w:spacing w:after="0" w:line="240" w:lineRule="auto"/>
-        <w:rPr>
-          <w:rFonts w:eastAsia="Times New Roman" w:cs="Courier New"/>
-          <w:color w:val="000000"/>
-          <w:szCs w:val="18"/>
-        </w:rPr>
-      </w:pPr>
-      <w:r>
-        <w:rPr>
-          <w:rFonts w:eastAsia="Times New Roman" w:cs="Courier New"/>
-          <w:color w:val="000000"/>
-          <w:szCs w:val="18"/>
-        </w:rPr>
-        <w:t xml:space="preserve">The Ring </w:t>
-      </w:r>
-      <w:proofErr w:type="gramStart"/>
-      <w:r>
-        <w:rPr>
-          <w:rFonts w:eastAsia="Times New Roman" w:cs="Courier New"/>
-          <w:color w:val="000000"/>
-          <w:szCs w:val="18"/>
-        </w:rPr>
-        <w:t>Of</w:t>
-      </w:r>
-      <w:proofErr w:type="gramEnd"/>
-      <w:r>
-        <w:rPr>
-          <w:rFonts w:eastAsia="Times New Roman" w:cs="Courier New"/>
-          <w:color w:val="000000"/>
-          <w:szCs w:val="18"/>
-        </w:rPr>
-        <w:t xml:space="preserve"> Fire</w:t>
-      </w:r>
-    </w:p>
-    <w:p>
-      <w:pPr>
-        <w:shd w:val="clear" w:color="auto" w:fill="FFFFFF"/>
-        <w:tabs>
-          <w:tab w:val="left" w:pos="916"/>
-          <w:tab w:val="left" w:pos="1832"/>
-          <w:tab w:val="left" w:pos="2748"/>
-          <w:tab w:val="left" w:pos="3664"/>
-          <w:tab w:val="left" w:pos="4580"/>
-          <w:tab w:val="left" w:pos="5496"/>
-          <w:tab w:val="left" w:pos="6412"/>
-          <w:tab w:val="left" w:pos="7328"/>
-          <w:tab w:val="left" w:pos="8244"/>
-          <w:tab w:val="left" w:pos="9160"/>
-          <w:tab w:val="left" w:pos="10076"/>
-          <w:tab w:val="left" w:pos="10992"/>
-          <w:tab w:val="left" w:pos="11908"/>
-          <w:tab w:val="left" w:pos="12824"/>
-          <w:tab w:val="left" w:pos="13740"/>
-          <w:tab w:val="left" w:pos="14656"/>
-        </w:tabs>
-        <w:wordWrap w:val="0"/>
-        <w:spacing w:after="0" w:line="240" w:lineRule="auto"/>
-        <w:rPr>
-          <w:rFonts w:eastAsia="Times New Roman" w:cs="Courier New"/>
-          <w:color w:val="000000"/>
-          <w:szCs w:val="18"/>
-        </w:rPr>
-      </w:pPr>
-      <w:r>
-        <w:rPr>
-          <w:rFonts w:eastAsia="Times New Roman" w:cs="Courier New"/>
-          <w:color w:val="000000"/>
-          <w:szCs w:val="18"/>
-        </w:rPr>
-        <w:t xml:space="preserve">    </w:t>
-      </w:r>
-      <w:r>
-        <w:rPr>
-          <w:rFonts w:eastAsia="Times New Roman" w:cs="Courier New"/>
-          <w:color w:val="007FBF"/>
-          <w:szCs w:val="18"/>
-        </w:rPr>
-        <w:t>C</w:t>
-      </w:r>
-      <w:r>
-        <w:rPr>
-          <w:rFonts w:eastAsia="Times New Roman" w:cs="Courier New"/>
-          <w:color w:val="000000"/>
-          <w:szCs w:val="18"/>
-        </w:rPr>
-        <w:t xml:space="preserve">       </w:t>
-      </w:r>
-      <w:r>
-        <w:rPr>
-          <w:rFonts w:eastAsia="Times New Roman" w:cs="Courier New"/>
-          <w:color w:val="007FBF"/>
-          <w:szCs w:val="18"/>
-        </w:rPr>
-        <w:t>G</w:t>
-      </w:r>
-    </w:p>
-    <w:p>
-      <w:pPr>
-        <w:shd w:val="clear" w:color="auto" w:fill="FFFFFF"/>
-        <w:tabs>
-          <w:tab w:val="left" w:pos="916"/>
-          <w:tab w:val="left" w:pos="1832"/>
-          <w:tab w:val="left" w:pos="2748"/>
-          <w:tab w:val="left" w:pos="3664"/>
-          <w:tab w:val="left" w:pos="4580"/>
-          <w:tab w:val="left" w:pos="5496"/>
-          <w:tab w:val="left" w:pos="6412"/>
-          <w:tab w:val="left" w:pos="7328"/>
-          <w:tab w:val="left" w:pos="8244"/>
-          <w:tab w:val="left" w:pos="9160"/>
-          <w:tab w:val="left" w:pos="10076"/>
-          <w:tab w:val="left" w:pos="10992"/>
-          <w:tab w:val="left" w:pos="11908"/>
-          <w:tab w:val="left" w:pos="12824"/>
-          <w:tab w:val="left" w:pos="13740"/>
-          <w:tab w:val="left" w:pos="14656"/>
-        </w:tabs>
-        <w:wordWrap w:val="0"/>
-        <w:spacing w:after="0" w:line="240" w:lineRule="auto"/>
-        <w:rPr>
-          <w:rFonts w:eastAsia="Times New Roman" w:cs="Courier New"/>
-          <w:color w:val="000000"/>
-          <w:szCs w:val="18"/>
-        </w:rPr>
-      </w:pPr>
-      <w:r>
-        <w:rPr>
-          <w:rFonts w:eastAsia="Times New Roman" w:cs="Courier New"/>
-          <w:color w:val="000000"/>
-          <w:szCs w:val="18"/>
-        </w:rPr>
-        <w:t xml:space="preserve">The Ring </w:t>
-      </w:r>
-      <w:proofErr w:type="gramStart"/>
-      <w:r>
-        <w:rPr>
-          <w:rFonts w:eastAsia="Times New Roman" w:cs="Courier New"/>
-          <w:color w:val="000000"/>
-          <w:szCs w:val="18"/>
-        </w:rPr>
-        <w:t>Of</w:t>
-      </w:r>
-      <w:proofErr w:type="gramEnd"/>
-      <w:r>
-        <w:rPr>
-          <w:rFonts w:eastAsia="Times New Roman" w:cs="Courier New"/>
-          <w:color w:val="000000"/>
-          <w:szCs w:val="18"/>
-        </w:rPr>
-        <w:t xml:space="preserve"> Fire</w:t>
+        <w:t>*</w:t>
       </w:r>
       <w:bookmarkStart w:id="0" w:name="_GoBack"/>
       <w:bookmarkEnd w:id="0"/>
+      <w:r>
+        <w:rPr>
+          <w:rFonts w:eastAsia="Times New Roman" w:cs="Courier New"/>
+          <w:color w:val="007FBF"/>
+          <w:szCs w:val="18"/>
+        </w:rPr>
+        <w:t>D</w:t>
+      </w:r>
+      <w:r>
+        <w:rPr>
+          <w:rFonts w:eastAsia="Times New Roman" w:cs="Courier New"/>
+          <w:color w:val="000000"/>
+          <w:szCs w:val="18"/>
+        </w:rPr>
+        <w:t xml:space="preserve">             </w:t>
+      </w:r>
+      <w:r>
+        <w:rPr>
+          <w:rFonts w:eastAsia="Times New Roman" w:cs="Courier New"/>
+          <w:color w:val="007FBF"/>
+          <w:szCs w:val="18"/>
+        </w:rPr>
+        <w:t>C</w:t>
+      </w:r>
+      <w:r>
+        <w:rPr>
+          <w:rFonts w:eastAsia="Times New Roman" w:cs="Courier New"/>
+          <w:color w:val="000000"/>
+          <w:szCs w:val="18"/>
+        </w:rPr>
+        <w:t xml:space="preserve">               </w:t>
+      </w:r>
+      <w:r>
+        <w:rPr>
+          <w:rFonts w:eastAsia="Times New Roman" w:cs="Courier New"/>
+          <w:color w:val="007FBF"/>
+          <w:szCs w:val="18"/>
+        </w:rPr>
+        <w:t>G</w:t>
+      </w:r>
+    </w:p>
+    <w:p>
+      <w:pPr>
+        <w:shd w:val="clear" w:color="auto" w:fill="FFFFFF"/>
+        <w:tabs>
+          <w:tab w:val="left" w:pos="916"/>
+          <w:tab w:val="left" w:pos="1832"/>
+          <w:tab w:val="left" w:pos="2748"/>
+          <w:tab w:val="left" w:pos="3664"/>
+          <w:tab w:val="left" w:pos="4580"/>
+          <w:tab w:val="left" w:pos="5496"/>
+          <w:tab w:val="left" w:pos="6412"/>
+          <w:tab w:val="left" w:pos="7328"/>
+          <w:tab w:val="left" w:pos="8244"/>
+          <w:tab w:val="left" w:pos="9160"/>
+          <w:tab w:val="left" w:pos="10076"/>
+          <w:tab w:val="left" w:pos="10992"/>
+          <w:tab w:val="left" w:pos="11908"/>
+          <w:tab w:val="left" w:pos="12824"/>
+          <w:tab w:val="left" w:pos="13740"/>
+          <w:tab w:val="left" w:pos="14656"/>
+        </w:tabs>
+        <w:wordWrap w:val="0"/>
+        <w:spacing w:after="0" w:line="240" w:lineRule="auto"/>
+        <w:rPr>
+          <w:rFonts w:eastAsia="Times New Roman" w:cs="Courier New"/>
+          <w:color w:val="000000"/>
+          <w:szCs w:val="18"/>
+        </w:rPr>
+      </w:pPr>
+      <w:r>
+        <w:rPr>
+          <w:rFonts w:eastAsia="Times New Roman" w:cs="Courier New"/>
+          <w:color w:val="000000"/>
+          <w:szCs w:val="18"/>
+        </w:rPr>
+        <w:t xml:space="preserve">I Fell Into </w:t>
+      </w:r>
+      <w:proofErr w:type="gramStart"/>
+      <w:r>
+        <w:rPr>
+          <w:rFonts w:eastAsia="Times New Roman" w:cs="Courier New"/>
+          <w:color w:val="000000"/>
+          <w:szCs w:val="18"/>
+        </w:rPr>
+        <w:t>A</w:t>
+      </w:r>
+      <w:proofErr w:type="gramEnd"/>
+      <w:r>
+        <w:rPr>
+          <w:rFonts w:eastAsia="Times New Roman" w:cs="Courier New"/>
+          <w:color w:val="000000"/>
+          <w:szCs w:val="18"/>
+        </w:rPr>
+        <w:t xml:space="preserve"> Burning Ring Of Fire</w:t>
+      </w:r>
+    </w:p>
+    <w:p>
+      <w:pPr>
+        <w:shd w:val="clear" w:color="auto" w:fill="FFFFFF"/>
+        <w:tabs>
+          <w:tab w:val="left" w:pos="916"/>
+          <w:tab w:val="left" w:pos="1832"/>
+          <w:tab w:val="left" w:pos="2748"/>
+          <w:tab w:val="left" w:pos="3664"/>
+          <w:tab w:val="left" w:pos="4580"/>
+          <w:tab w:val="left" w:pos="5496"/>
+          <w:tab w:val="left" w:pos="6412"/>
+          <w:tab w:val="left" w:pos="7328"/>
+          <w:tab w:val="left" w:pos="8244"/>
+          <w:tab w:val="left" w:pos="9160"/>
+          <w:tab w:val="left" w:pos="10076"/>
+          <w:tab w:val="left" w:pos="10992"/>
+          <w:tab w:val="left" w:pos="11908"/>
+          <w:tab w:val="left" w:pos="12824"/>
+          <w:tab w:val="left" w:pos="13740"/>
+          <w:tab w:val="left" w:pos="14656"/>
+        </w:tabs>
+        <w:wordWrap w:val="0"/>
+        <w:spacing w:after="0" w:line="240" w:lineRule="auto"/>
+        <w:rPr>
+          <w:rFonts w:eastAsia="Times New Roman" w:cs="Courier New"/>
+          <w:color w:val="000000"/>
+          <w:szCs w:val="18"/>
+        </w:rPr>
+      </w:pPr>
+      <w:r>
+        <w:rPr>
+          <w:rFonts w:eastAsia="Times New Roman" w:cs="Courier New"/>
+          <w:color w:val="000000"/>
+          <w:szCs w:val="18"/>
+        </w:rPr>
+        <w:t xml:space="preserve">       </w:t>
+      </w:r>
+      <w:r>
+        <w:rPr>
+          <w:rFonts w:eastAsia="Times New Roman" w:cs="Courier New"/>
+          <w:color w:val="007FBF"/>
+          <w:szCs w:val="18"/>
+        </w:rPr>
+        <w:t>D</w:t>
+      </w:r>
+    </w:p>
+    <w:p>
+      <w:pPr>
+        <w:shd w:val="clear" w:color="auto" w:fill="FFFFFF"/>
+        <w:tabs>
+          <w:tab w:val="left" w:pos="916"/>
+          <w:tab w:val="left" w:pos="1832"/>
+          <w:tab w:val="left" w:pos="2748"/>
+          <w:tab w:val="left" w:pos="3664"/>
+          <w:tab w:val="left" w:pos="4580"/>
+          <w:tab w:val="left" w:pos="5496"/>
+          <w:tab w:val="left" w:pos="6412"/>
+          <w:tab w:val="left" w:pos="7328"/>
+          <w:tab w:val="left" w:pos="8244"/>
+          <w:tab w:val="left" w:pos="9160"/>
+          <w:tab w:val="left" w:pos="10076"/>
+          <w:tab w:val="left" w:pos="10992"/>
+          <w:tab w:val="left" w:pos="11908"/>
+          <w:tab w:val="left" w:pos="12824"/>
+          <w:tab w:val="left" w:pos="13740"/>
+          <w:tab w:val="left" w:pos="14656"/>
+        </w:tabs>
+        <w:wordWrap w:val="0"/>
+        <w:spacing w:after="0" w:line="240" w:lineRule="auto"/>
+        <w:rPr>
+          <w:rFonts w:eastAsia="Times New Roman" w:cs="Courier New"/>
+          <w:color w:val="000000"/>
+          <w:szCs w:val="18"/>
+        </w:rPr>
+      </w:pPr>
+      <w:r>
+        <w:rPr>
+          <w:rFonts w:eastAsia="Times New Roman" w:cs="Courier New"/>
+          <w:color w:val="000000"/>
+          <w:szCs w:val="18"/>
+        </w:rPr>
+        <w:t>I Went Down, Down, Down</w:t>
+      </w:r>
+    </w:p>
+    <w:p>
+      <w:pPr>
+        <w:shd w:val="clear" w:color="auto" w:fill="FFFFFF"/>
+        <w:tabs>
+          <w:tab w:val="left" w:pos="916"/>
+          <w:tab w:val="left" w:pos="1832"/>
+          <w:tab w:val="left" w:pos="2748"/>
+          <w:tab w:val="left" w:pos="3664"/>
+          <w:tab w:val="left" w:pos="4580"/>
+          <w:tab w:val="left" w:pos="5496"/>
+          <w:tab w:val="left" w:pos="6412"/>
+          <w:tab w:val="left" w:pos="7328"/>
+          <w:tab w:val="left" w:pos="8244"/>
+          <w:tab w:val="left" w:pos="9160"/>
+          <w:tab w:val="left" w:pos="10076"/>
+          <w:tab w:val="left" w:pos="10992"/>
+          <w:tab w:val="left" w:pos="11908"/>
+          <w:tab w:val="left" w:pos="12824"/>
+          <w:tab w:val="left" w:pos="13740"/>
+          <w:tab w:val="left" w:pos="14656"/>
+        </w:tabs>
+        <w:wordWrap w:val="0"/>
+        <w:spacing w:after="0" w:line="240" w:lineRule="auto"/>
+        <w:rPr>
+          <w:rFonts w:eastAsia="Times New Roman" w:cs="Courier New"/>
+          <w:color w:val="000000"/>
+          <w:szCs w:val="18"/>
+        </w:rPr>
+      </w:pPr>
+      <w:r>
+        <w:rPr>
+          <w:rFonts w:eastAsia="Times New Roman" w:cs="Courier New"/>
+          <w:color w:val="000000"/>
+          <w:szCs w:val="18"/>
+        </w:rPr>
+        <w:t xml:space="preserve">        </w:t>
+      </w:r>
+      <w:r>
+        <w:rPr>
+          <w:rFonts w:eastAsia="Times New Roman" w:cs="Courier New"/>
+          <w:color w:val="007FBF"/>
+          <w:szCs w:val="18"/>
+        </w:rPr>
+        <w:t>C</w:t>
+      </w:r>
+      <w:r>
+        <w:rPr>
+          <w:rFonts w:eastAsia="Times New Roman" w:cs="Courier New"/>
+          <w:color w:val="000000"/>
+          <w:szCs w:val="18"/>
+        </w:rPr>
+        <w:t xml:space="preserve">           </w:t>
+      </w:r>
+      <w:r>
+        <w:rPr>
+          <w:rFonts w:eastAsia="Times New Roman" w:cs="Courier New"/>
+          <w:color w:val="007FBF"/>
+          <w:szCs w:val="18"/>
+        </w:rPr>
+        <w:t>G</w:t>
+      </w:r>
+    </w:p>
+    <w:p>
+      <w:pPr>
+        <w:shd w:val="clear" w:color="auto" w:fill="FFFFFF"/>
+        <w:tabs>
+          <w:tab w:val="left" w:pos="916"/>
+          <w:tab w:val="left" w:pos="1832"/>
+          <w:tab w:val="left" w:pos="2748"/>
+          <w:tab w:val="left" w:pos="3664"/>
+          <w:tab w:val="left" w:pos="4580"/>
+          <w:tab w:val="left" w:pos="5496"/>
+          <w:tab w:val="left" w:pos="6412"/>
+          <w:tab w:val="left" w:pos="7328"/>
+          <w:tab w:val="left" w:pos="8244"/>
+          <w:tab w:val="left" w:pos="9160"/>
+          <w:tab w:val="left" w:pos="10076"/>
+          <w:tab w:val="left" w:pos="10992"/>
+          <w:tab w:val="left" w:pos="11908"/>
+          <w:tab w:val="left" w:pos="12824"/>
+          <w:tab w:val="left" w:pos="13740"/>
+          <w:tab w:val="left" w:pos="14656"/>
+        </w:tabs>
+        <w:wordWrap w:val="0"/>
+        <w:spacing w:after="0" w:line="240" w:lineRule="auto"/>
+        <w:rPr>
+          <w:rFonts w:eastAsia="Times New Roman" w:cs="Courier New"/>
+          <w:color w:val="000000"/>
+          <w:szCs w:val="18"/>
+        </w:rPr>
+      </w:pPr>
+      <w:r>
+        <w:rPr>
+          <w:rFonts w:eastAsia="Times New Roman" w:cs="Courier New"/>
+          <w:color w:val="000000"/>
+          <w:szCs w:val="18"/>
+        </w:rPr>
+        <w:t>And The Flames Went Higher</w:t>
+      </w:r>
+    </w:p>
+    <w:p>
+      <w:pPr>
+        <w:shd w:val="clear" w:color="auto" w:fill="FFFFFF"/>
+        <w:tabs>
+          <w:tab w:val="left" w:pos="916"/>
+          <w:tab w:val="left" w:pos="1832"/>
+          <w:tab w:val="left" w:pos="2748"/>
+          <w:tab w:val="left" w:pos="3664"/>
+          <w:tab w:val="left" w:pos="4580"/>
+          <w:tab w:val="left" w:pos="5496"/>
+          <w:tab w:val="left" w:pos="6412"/>
+          <w:tab w:val="left" w:pos="7328"/>
+          <w:tab w:val="left" w:pos="8244"/>
+          <w:tab w:val="left" w:pos="9160"/>
+          <w:tab w:val="left" w:pos="10076"/>
+          <w:tab w:val="left" w:pos="10992"/>
+          <w:tab w:val="left" w:pos="11908"/>
+          <w:tab w:val="left" w:pos="12824"/>
+          <w:tab w:val="left" w:pos="13740"/>
+          <w:tab w:val="left" w:pos="14656"/>
+        </w:tabs>
+        <w:wordWrap w:val="0"/>
+        <w:spacing w:after="0" w:line="240" w:lineRule="auto"/>
+        <w:rPr>
+          <w:rFonts w:eastAsia="Times New Roman" w:cs="Courier New"/>
+          <w:color w:val="000000"/>
+          <w:szCs w:val="18"/>
+        </w:rPr>
+      </w:pPr>
+    </w:p>
+    <w:p>
+      <w:pPr>
+        <w:shd w:val="clear" w:color="auto" w:fill="FFFFFF"/>
+        <w:tabs>
+          <w:tab w:val="left" w:pos="916"/>
+          <w:tab w:val="left" w:pos="1832"/>
+          <w:tab w:val="left" w:pos="2748"/>
+          <w:tab w:val="left" w:pos="3664"/>
+          <w:tab w:val="left" w:pos="4580"/>
+          <w:tab w:val="left" w:pos="5496"/>
+          <w:tab w:val="left" w:pos="6412"/>
+          <w:tab w:val="left" w:pos="7328"/>
+          <w:tab w:val="left" w:pos="8244"/>
+          <w:tab w:val="left" w:pos="9160"/>
+          <w:tab w:val="left" w:pos="10076"/>
+          <w:tab w:val="left" w:pos="10992"/>
+          <w:tab w:val="left" w:pos="11908"/>
+          <w:tab w:val="left" w:pos="12824"/>
+          <w:tab w:val="left" w:pos="13740"/>
+          <w:tab w:val="left" w:pos="14656"/>
+        </w:tabs>
+        <w:wordWrap w:val="0"/>
+        <w:spacing w:after="0" w:line="240" w:lineRule="auto"/>
+        <w:rPr>
+          <w:rFonts w:eastAsia="Times New Roman" w:cs="Courier New"/>
+          <w:color w:val="000000"/>
+          <w:szCs w:val="18"/>
+        </w:rPr>
+      </w:pPr>
+      <w:r>
+        <w:rPr>
+          <w:rFonts w:eastAsia="Times New Roman" w:cs="Courier New"/>
+          <w:color w:val="000000"/>
+          <w:szCs w:val="18"/>
+        </w:rPr>
+        <w:t>And It Burns, Burns, Burns</w:t>
+      </w:r>
+    </w:p>
+    <w:p>
+      <w:pPr>
+        <w:shd w:val="clear" w:color="auto" w:fill="FFFFFF"/>
+        <w:tabs>
+          <w:tab w:val="left" w:pos="916"/>
+          <w:tab w:val="left" w:pos="1832"/>
+          <w:tab w:val="left" w:pos="2748"/>
+          <w:tab w:val="left" w:pos="3664"/>
+          <w:tab w:val="left" w:pos="4580"/>
+          <w:tab w:val="left" w:pos="5496"/>
+          <w:tab w:val="left" w:pos="6412"/>
+          <w:tab w:val="left" w:pos="7328"/>
+          <w:tab w:val="left" w:pos="8244"/>
+          <w:tab w:val="left" w:pos="9160"/>
+          <w:tab w:val="left" w:pos="10076"/>
+          <w:tab w:val="left" w:pos="10992"/>
+          <w:tab w:val="left" w:pos="11908"/>
+          <w:tab w:val="left" w:pos="12824"/>
+          <w:tab w:val="left" w:pos="13740"/>
+          <w:tab w:val="left" w:pos="14656"/>
+        </w:tabs>
+        <w:wordWrap w:val="0"/>
+        <w:spacing w:after="0" w:line="240" w:lineRule="auto"/>
+        <w:rPr>
+          <w:rFonts w:eastAsia="Times New Roman" w:cs="Courier New"/>
+          <w:color w:val="000000"/>
+          <w:szCs w:val="18"/>
+        </w:rPr>
+      </w:pPr>
+      <w:r>
+        <w:rPr>
+          <w:rFonts w:eastAsia="Times New Roman" w:cs="Courier New"/>
+          <w:color w:val="000000"/>
+          <w:szCs w:val="18"/>
+        </w:rPr>
+        <w:t xml:space="preserve">    </w:t>
+      </w:r>
+      <w:r>
+        <w:rPr>
+          <w:rFonts w:eastAsia="Times New Roman" w:cs="Courier New"/>
+          <w:color w:val="007FBF"/>
+          <w:szCs w:val="18"/>
+        </w:rPr>
+        <w:t>C</w:t>
+      </w:r>
+      <w:r>
+        <w:rPr>
+          <w:rFonts w:eastAsia="Times New Roman" w:cs="Courier New"/>
+          <w:color w:val="000000"/>
+          <w:szCs w:val="18"/>
+        </w:rPr>
+        <w:t xml:space="preserve">       </w:t>
+      </w:r>
+      <w:r>
+        <w:rPr>
+          <w:rFonts w:eastAsia="Times New Roman" w:cs="Courier New"/>
+          <w:color w:val="007FBF"/>
+          <w:szCs w:val="18"/>
+        </w:rPr>
+        <w:t>G</w:t>
+      </w:r>
+    </w:p>
+    <w:p>
+      <w:pPr>
+        <w:shd w:val="clear" w:color="auto" w:fill="FFFFFF"/>
+        <w:tabs>
+          <w:tab w:val="left" w:pos="916"/>
+          <w:tab w:val="left" w:pos="1832"/>
+          <w:tab w:val="left" w:pos="2748"/>
+          <w:tab w:val="left" w:pos="3664"/>
+          <w:tab w:val="left" w:pos="4580"/>
+          <w:tab w:val="left" w:pos="5496"/>
+          <w:tab w:val="left" w:pos="6412"/>
+          <w:tab w:val="left" w:pos="7328"/>
+          <w:tab w:val="left" w:pos="8244"/>
+          <w:tab w:val="left" w:pos="9160"/>
+          <w:tab w:val="left" w:pos="10076"/>
+          <w:tab w:val="left" w:pos="10992"/>
+          <w:tab w:val="left" w:pos="11908"/>
+          <w:tab w:val="left" w:pos="12824"/>
+          <w:tab w:val="left" w:pos="13740"/>
+          <w:tab w:val="left" w:pos="14656"/>
+        </w:tabs>
+        <w:wordWrap w:val="0"/>
+        <w:spacing w:after="0" w:line="240" w:lineRule="auto"/>
+        <w:rPr>
+          <w:rFonts w:eastAsia="Times New Roman" w:cs="Courier New"/>
+          <w:color w:val="000000"/>
+          <w:szCs w:val="18"/>
+        </w:rPr>
+      </w:pPr>
+      <w:r>
+        <w:rPr>
+          <w:rFonts w:eastAsia="Times New Roman" w:cs="Courier New"/>
+          <w:color w:val="000000"/>
+          <w:szCs w:val="18"/>
+        </w:rPr>
+        <w:t xml:space="preserve">The Ring </w:t>
+      </w:r>
+      <w:proofErr w:type="gramStart"/>
+      <w:r>
+        <w:rPr>
+          <w:rFonts w:eastAsia="Times New Roman" w:cs="Courier New"/>
+          <w:color w:val="000000"/>
+          <w:szCs w:val="18"/>
+        </w:rPr>
+        <w:t>Of</w:t>
+      </w:r>
+      <w:proofErr w:type="gramEnd"/>
+      <w:r>
+        <w:rPr>
+          <w:rFonts w:eastAsia="Times New Roman" w:cs="Courier New"/>
+          <w:color w:val="000000"/>
+          <w:szCs w:val="18"/>
+        </w:rPr>
+        <w:t xml:space="preserve"> Fire</w:t>
+      </w:r>
+    </w:p>
+    <w:p>
+      <w:pPr>
+        <w:shd w:val="clear" w:color="auto" w:fill="FFFFFF"/>
+        <w:tabs>
+          <w:tab w:val="left" w:pos="916"/>
+          <w:tab w:val="left" w:pos="1832"/>
+          <w:tab w:val="left" w:pos="2748"/>
+          <w:tab w:val="left" w:pos="3664"/>
+          <w:tab w:val="left" w:pos="4580"/>
+          <w:tab w:val="left" w:pos="5496"/>
+          <w:tab w:val="left" w:pos="6412"/>
+          <w:tab w:val="left" w:pos="7328"/>
+          <w:tab w:val="left" w:pos="8244"/>
+          <w:tab w:val="left" w:pos="9160"/>
+          <w:tab w:val="left" w:pos="10076"/>
+          <w:tab w:val="left" w:pos="10992"/>
+          <w:tab w:val="left" w:pos="11908"/>
+          <w:tab w:val="left" w:pos="12824"/>
+          <w:tab w:val="left" w:pos="13740"/>
+          <w:tab w:val="left" w:pos="14656"/>
+        </w:tabs>
+        <w:wordWrap w:val="0"/>
+        <w:spacing w:after="0" w:line="240" w:lineRule="auto"/>
+        <w:rPr>
+          <w:rFonts w:eastAsia="Times New Roman" w:cs="Courier New"/>
+          <w:color w:val="000000"/>
+          <w:szCs w:val="18"/>
+        </w:rPr>
+      </w:pPr>
+      <w:r>
+        <w:rPr>
+          <w:rFonts w:eastAsia="Times New Roman" w:cs="Courier New"/>
+          <w:color w:val="000000"/>
+          <w:szCs w:val="18"/>
+        </w:rPr>
+        <w:t xml:space="preserve">    </w:t>
+      </w:r>
+      <w:r>
+        <w:rPr>
+          <w:rFonts w:eastAsia="Times New Roman" w:cs="Courier New"/>
+          <w:color w:val="007FBF"/>
+          <w:szCs w:val="18"/>
+        </w:rPr>
+        <w:t>C</w:t>
+      </w:r>
+      <w:r>
+        <w:rPr>
+          <w:rFonts w:eastAsia="Times New Roman" w:cs="Courier New"/>
+          <w:color w:val="000000"/>
+          <w:szCs w:val="18"/>
+        </w:rPr>
+        <w:t xml:space="preserve">       </w:t>
+      </w:r>
+      <w:r>
+        <w:rPr>
+          <w:rFonts w:eastAsia="Times New Roman" w:cs="Courier New"/>
+          <w:color w:val="007FBF"/>
+          <w:szCs w:val="18"/>
+        </w:rPr>
+        <w:t>G</w:t>
+      </w:r>
+    </w:p>
+    <w:p>
+      <w:pPr>
+        <w:shd w:val="clear" w:color="auto" w:fill="FFFFFF"/>
+        <w:tabs>
+          <w:tab w:val="left" w:pos="916"/>
+          <w:tab w:val="left" w:pos="1832"/>
+          <w:tab w:val="left" w:pos="2748"/>
+          <w:tab w:val="left" w:pos="3664"/>
+          <w:tab w:val="left" w:pos="4580"/>
+          <w:tab w:val="left" w:pos="5496"/>
+          <w:tab w:val="left" w:pos="6412"/>
+          <w:tab w:val="left" w:pos="7328"/>
+          <w:tab w:val="left" w:pos="8244"/>
+          <w:tab w:val="left" w:pos="9160"/>
+          <w:tab w:val="left" w:pos="10076"/>
+          <w:tab w:val="left" w:pos="10992"/>
+          <w:tab w:val="left" w:pos="11908"/>
+          <w:tab w:val="left" w:pos="12824"/>
+          <w:tab w:val="left" w:pos="13740"/>
+          <w:tab w:val="left" w:pos="14656"/>
+        </w:tabs>
+        <w:wordWrap w:val="0"/>
+        <w:spacing w:after="0" w:line="240" w:lineRule="auto"/>
+        <w:rPr>
+          <w:rFonts w:eastAsia="Times New Roman" w:cs="Courier New"/>
+          <w:color w:val="000000"/>
+          <w:szCs w:val="18"/>
+        </w:rPr>
+      </w:pPr>
+      <w:r>
+        <w:rPr>
+          <w:rFonts w:eastAsia="Times New Roman" w:cs="Courier New"/>
+          <w:color w:val="000000"/>
+          <w:szCs w:val="18"/>
+        </w:rPr>
+        <w:t xml:space="preserve">The Ring </w:t>
+      </w:r>
+      <w:proofErr w:type="gramStart"/>
+      <w:r>
+        <w:rPr>
+          <w:rFonts w:eastAsia="Times New Roman" w:cs="Courier New"/>
+          <w:color w:val="000000"/>
+          <w:szCs w:val="18"/>
+        </w:rPr>
+        <w:t>Of</w:t>
+      </w:r>
+      <w:proofErr w:type="gramEnd"/>
+      <w:r>
+        <w:rPr>
+          <w:rFonts w:eastAsia="Times New Roman" w:cs="Courier New"/>
+          <w:color w:val="000000"/>
+          <w:szCs w:val="18"/>
+        </w:rPr>
+        <w:t xml:space="preserve"> Fire</w:t>
+      </w:r>
     </w:p>
     <w:p>
       <w:pPr>
